--- a/SAGLIO_Louis_Stagiaire Développeur Python ou Php ou Stagiaire Bda.docx
+++ b/SAGLIO_Louis_Stagiaire Développeur Python ou Php ou Stagiaire Bda.docx
@@ -207,7 +207,7 @@
                 <w:szCs w:val="46"/>
                 <w:lang w:val="fr-FR"/>
               </w:rPr>
-              <w:t>Stagiaire</w:t>
+              <w:t xml:space="preserve">Stagiaire </w:t>
             </w:r>
             <w:r>
               <w:rPr>
@@ -218,7 +218,7 @@
                 <w:szCs w:val="46"/>
                 <w:lang w:val="fr-FR"/>
               </w:rPr>
-              <w:t xml:space="preserve"> Développeur Py</w:t>
+              <w:t>D</w:t>
             </w:r>
             <w:r>
               <w:rPr>
@@ -229,9 +229,8 @@
                 <w:szCs w:val="46"/>
                 <w:lang w:val="fr-FR"/>
               </w:rPr>
-              <w:t xml:space="preserve">thon ou </w:t>
-            </w:r>
-            <w:proofErr w:type="spellStart"/>
+              <w:t>éveloppeur</w:t>
+            </w:r>
             <w:r>
               <w:rPr>
                 <w:rFonts w:ascii="Verdana" w:hAnsi="Verdana" w:cs="Verdana"/>
@@ -241,9 +240,8 @@
                 <w:szCs w:val="46"/>
                 <w:lang w:val="fr-FR"/>
               </w:rPr>
-              <w:t>Php</w:t>
-            </w:r>
-            <w:proofErr w:type="spellEnd"/>
+              <w:t xml:space="preserve"> Py</w:t>
+            </w:r>
             <w:r>
               <w:rPr>
                 <w:rFonts w:ascii="Verdana" w:hAnsi="Verdana" w:cs="Verdana"/>
@@ -253,8 +251,9 @@
                 <w:szCs w:val="46"/>
                 <w:lang w:val="fr-FR"/>
               </w:rPr>
-              <w:t xml:space="preserve"> ou s</w:t>
-            </w:r>
+              <w:t xml:space="preserve">thon ou </w:t>
+            </w:r>
+            <w:proofErr w:type="spellStart"/>
             <w:r>
               <w:rPr>
                 <w:rFonts w:ascii="Verdana" w:hAnsi="Verdana" w:cs="Verdana"/>
@@ -264,9 +263,9 @@
                 <w:szCs w:val="46"/>
                 <w:lang w:val="fr-FR"/>
               </w:rPr>
-              <w:t xml:space="preserve">tagiaire </w:t>
-            </w:r>
-            <w:proofErr w:type="spellStart"/>
+              <w:t>Php</w:t>
+            </w:r>
+            <w:proofErr w:type="spellEnd"/>
             <w:r>
               <w:rPr>
                 <w:rFonts w:ascii="Verdana" w:hAnsi="Verdana" w:cs="Verdana"/>
@@ -276,7 +275,30 @@
                 <w:szCs w:val="46"/>
                 <w:lang w:val="fr-FR"/>
               </w:rPr>
-              <w:t>Bda</w:t>
+              <w:t xml:space="preserve"> ou s</w:t>
+            </w:r>
+            <w:r>
+              <w:rPr>
+                <w:rFonts w:ascii="Verdana" w:hAnsi="Verdana" w:cs="Verdana"/>
+                <w:b/>
+                <w:color w:val="000000"/>
+                <w:sz w:val="46"/>
+                <w:szCs w:val="46"/>
+                <w:lang w:val="fr-FR"/>
+              </w:rPr>
+              <w:t xml:space="preserve">tagiaire </w:t>
+            </w:r>
+            <w:proofErr w:type="spellStart"/>
+            <w:r>
+              <w:rPr>
+                <w:rFonts w:ascii="Verdana" w:hAnsi="Verdana" w:cs="Verdana"/>
+                <w:b/>
+                <w:color w:val="000000"/>
+                <w:sz w:val="46"/>
+                <w:szCs w:val="46"/>
+                <w:lang w:val="fr-FR"/>
+              </w:rPr>
+              <w:t>Dba</w:t>
             </w:r>
             <w:proofErr w:type="spellEnd"/>
             <w:r>
@@ -318,17 +340,7 @@
                 <w:szCs w:val="20"/>
                 <w:lang w:val="fr-FR"/>
               </w:rPr>
-              <w:t xml:space="preserve">Avoir une première expérience professionnelle dans le domaine où je </w:t>
-            </w:r>
-            <w:r>
-              <w:rPr>
-                <w:rFonts w:ascii="Verdana" w:hAnsi="Verdana" w:cs="Verdana"/>
-                <w:color w:val="000000"/>
-                <w:sz w:val="20"/>
-                <w:szCs w:val="20"/>
-                <w:lang w:val="fr-FR"/>
-              </w:rPr>
-              <w:t>souhaite travailler à la fin de mes études.</w:t>
+              <w:t>Avoir une première expérience professionnelle dans le domaine où je souhaite travailler à la fin de mes études.</w:t>
             </w:r>
             <w:r>
               <w:rPr>
@@ -458,8 +470,6 @@
                 <w:t>Ingésup Bordeaux</w:t>
               </w:r>
             </w:hyperlink>
-            <w:bookmarkStart w:id="0" w:name="_GoBack"/>
-            <w:bookmarkEnd w:id="0"/>
           </w:p>
           <w:p>
             <w:pPr>
@@ -642,7 +652,42 @@
                 <w:szCs w:val="20"/>
                 <w:lang w:val="fr-FR"/>
               </w:rPr>
-              <w:t>Devloppeur PHP et analyste de base-de-données pour un site internet de gestion de fond documentaire</w:t>
+              <w:t>Dé</w:t>
+            </w:r>
+            <w:r>
+              <w:rPr>
+                <w:rFonts w:ascii="Verdana" w:hAnsi="Verdana" w:cs="Verdana"/>
+                <w:b/>
+                <w:color w:val="000000"/>
+                <w:sz w:val="20"/>
+                <w:szCs w:val="20"/>
+                <w:lang w:val="fr-FR"/>
+              </w:rPr>
+              <w:t>v</w:t>
+            </w:r>
+            <w:r>
+              <w:rPr>
+                <w:rFonts w:ascii="Verdana" w:hAnsi="Verdana" w:cs="Verdana"/>
+                <w:b/>
+                <w:color w:val="000000"/>
+                <w:sz w:val="20"/>
+                <w:szCs w:val="20"/>
+                <w:lang w:val="fr-FR"/>
+              </w:rPr>
+              <w:t>e</w:t>
+            </w:r>
+            <w:bookmarkStart w:id="0" w:name="_GoBack"/>
+            <w:bookmarkEnd w:id="0"/>
+            <w:r>
+              <w:rPr>
+                <w:rFonts w:ascii="Verdana" w:hAnsi="Verdana" w:cs="Verdana"/>
+                <w:b/>
+                <w:color w:val="000000"/>
+                <w:sz w:val="20"/>
+                <w:szCs w:val="20"/>
+                <w:lang w:val="fr-FR"/>
+              </w:rPr>
+              <w:t>loppeur PHP et analyste de base-de-données pour un site internet de gestion de fond documentaire</w:t>
             </w:r>
             <w:r>
               <w:rPr>
@@ -690,18 +735,7 @@
                 <w:szCs w:val="20"/>
                 <w:lang w:val="fr-FR"/>
               </w:rPr>
-              <w:t>Plusieurs projets perso</w:t>
-            </w:r>
-            <w:r>
-              <w:rPr>
-                <w:rFonts w:ascii="Verdana" w:hAnsi="Verdana" w:cs="Verdana"/>
-                <w:b/>
-                <w:color w:val="000000"/>
-                <w:sz w:val="20"/>
-                <w:szCs w:val="20"/>
-                <w:lang w:val="fr-FR"/>
-              </w:rPr>
-              <w:t xml:space="preserve">nnels en Python (disponibles sur mon </w:t>
+              <w:t xml:space="preserve">Plusieurs projets personnels en Python (disponibles sur mon </w:t>
             </w:r>
             <w:hyperlink r:id="rId6" w:history="1">
               <w:proofErr w:type="spellStart"/>
@@ -1551,17 +1585,7 @@
                 <w:szCs w:val="20"/>
                 <w:lang w:val="fr-FR"/>
               </w:rPr>
-              <w:t>Anglais et espagnol sc</w:t>
-            </w:r>
-            <w:r>
-              <w:rPr>
-                <w:rFonts w:ascii="Verdana" w:hAnsi="Verdana" w:cs="Verdana"/>
-                <w:color w:val="000000"/>
-                <w:sz w:val="20"/>
-                <w:szCs w:val="20"/>
-                <w:lang w:val="fr-FR"/>
-              </w:rPr>
-              <w:t>olaire</w:t>
+              <w:t>Anglais et espagnol scolaire</w:t>
             </w:r>
           </w:p>
           <w:p>
@@ -1653,6 +1677,144 @@
                 <w:lang w:val="fr-FR"/>
               </w:rPr>
             </w:pPr>
+            <w:r>
+              <w:rPr>
+                <w:noProof/>
+                <w:lang w:val="fr-FR" w:eastAsia="fr-FR"/>
+              </w:rPr>
+              <mc:AlternateContent>
+                <mc:Choice Requires="wps">
+                  <w:drawing>
+                    <wp:anchor distT="0" distB="0" distL="114300" distR="114300" simplePos="0" relativeHeight="251664384" behindDoc="0" locked="0" layoutInCell="1" allowOverlap="1">
+                      <wp:simplePos x="0" y="0"/>
+                      <wp:positionH relativeFrom="column">
+                        <wp:posOffset>2893060</wp:posOffset>
+                      </wp:positionH>
+                      <wp:positionV relativeFrom="paragraph">
+                        <wp:posOffset>66675</wp:posOffset>
+                      </wp:positionV>
+                      <wp:extent cx="3352800" cy="657225"/>
+                      <wp:effectExtent l="0" t="0" r="0" b="9525"/>
+                      <wp:wrapNone/>
+                      <wp:docPr id="1" name="Zone de texte 1"/>
+                      <wp:cNvGraphicFramePr/>
+                      <a:graphic xmlns:a="http://schemas.openxmlformats.org/drawingml/2006/main">
+                        <a:graphicData uri="http://schemas.microsoft.com/office/word/2010/wordprocessingShape">
+                          <wps:wsp>
+                            <wps:cNvSpPr txBox="1"/>
+                            <wps:spPr>
+                              <a:xfrm>
+                                <a:off x="0" y="0"/>
+                                <a:ext cx="3352800" cy="657225"/>
+                              </a:xfrm>
+                              <a:prstGeom prst="rect">
+                                <a:avLst/>
+                              </a:prstGeom>
+                              <a:solidFill>
+                                <a:schemeClr val="lt1"/>
+                              </a:solidFill>
+                              <a:ln w="6350">
+                                <a:noFill/>
+                              </a:ln>
+                            </wps:spPr>
+                            <wps:txbx>
+                              <w:txbxContent>
+                                <w:p>
+                                  <w:hyperlink r:id="rId7" w:history="1">
+                                    <w:r>
+                                      <w:rPr>
+                                        <w:rStyle w:val="Lienhypertexte"/>
+                                      </w:rPr>
+                                      <w:t>https://github.com/Louis-Saglio</w:t>
+                                    </w:r>
+                                  </w:hyperlink>
+                                </w:p>
+                                <w:p>
+                                  <w:hyperlink r:id="rId8" w:history="1">
+                                    <w:r>
+                                      <w:rPr>
+                                        <w:rStyle w:val="Lienhypertexte"/>
+                                      </w:rPr>
+                                      <w:t>https://www.linkedin.com/in/louis-saglio-9854a5130/</w:t>
+                                    </w:r>
+                                  </w:hyperlink>
+                                </w:p>
+                                <w:p>
+                                  <w:hyperlink r:id="rId9" w:history="1">
+                                    <w:r>
+                                      <w:rPr>
+                                        <w:rStyle w:val="Lienhypertexte"/>
+                                      </w:rPr>
+                                      <w:t>https://twitter.com/Louis_Saglio</w:t>
+                                    </w:r>
+                                  </w:hyperlink>
+                                </w:p>
+                              </w:txbxContent>
+                            </wps:txbx>
+                            <wps:bodyPr rot="0" spcFirstLastPara="0" vertOverflow="overflow" horzOverflow="overflow" vert="horz" wrap="square" lIns="91440" tIns="45720" rIns="91440" bIns="45720" numCol="1" spcCol="0" rtlCol="0" fromWordArt="0" anchor="t" anchorCtr="0" forceAA="0" compatLnSpc="1">
+                              <a:prstTxWarp prst="textNoShape">
+                                <a:avLst/>
+                              </a:prstTxWarp>
+                              <a:noAutofit/>
+                            </wps:bodyPr>
+                          </wps:wsp>
+                        </a:graphicData>
+                      </a:graphic>
+                      <wp14:sizeRelH relativeFrom="margin">
+                        <wp14:pctWidth>0</wp14:pctWidth>
+                      </wp14:sizeRelH>
+                      <wp14:sizeRelV relativeFrom="margin">
+                        <wp14:pctHeight>0</wp14:pctHeight>
+                      </wp14:sizeRelV>
+                    </wp:anchor>
+                  </w:drawing>
+                </mc:Choice>
+                <mc:Fallback>
+                  <w:pict>
+                    <v:shapetype id="_x0000_t202" coordsize="21600,21600" o:spt="202" path="m,l,21600r21600,l21600,xe">
+                      <v:stroke joinstyle="miter"/>
+                      <v:path gradientshapeok="t" o:connecttype="rect"/>
+                    </v:shapetype>
+                    <v:shape id="Zone de texte 1" o:spid="_x0000_s1027" type="#_x0000_t202" style="position:absolute;left:0;text-align:left;margin-left:227.8pt;margin-top:5.25pt;width:264pt;height:51.75pt;z-index:251664384;visibility:visible;mso-wrap-style:square;mso-width-percent:0;mso-height-percent:0;mso-wrap-distance-left:9pt;mso-wrap-distance-top:0;mso-wrap-distance-right:9pt;mso-wrap-distance-bottom:0;mso-position-horizontal:absolute;mso-position-horizontal-relative:text;mso-position-vertical:absolute;mso-position-vertical-relative:text;mso-width-percent:0;mso-height-percent:0;mso-width-relative:margin;mso-height-relative:margin;v-text-anchor:top" o:gfxdata="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" fillcolor="white [3201]" stroked="f" strokeweight=".5pt">
+                      <v:textbox>
+                        <w:txbxContent>
+                          <w:p>
+                            <w:hyperlink r:id="rId10" w:history="1">
+                              <w:r>
+                                <w:rPr>
+                                  <w:rStyle w:val="Lienhypertexte"/>
+                                </w:rPr>
+                                <w:t>https://github.com/Louis-Saglio</w:t>
+                              </w:r>
+                            </w:hyperlink>
+                          </w:p>
+                          <w:p>
+                            <w:hyperlink r:id="rId11" w:history="1">
+                              <w:r>
+                                <w:rPr>
+                                  <w:rStyle w:val="Lienhypertexte"/>
+                                </w:rPr>
+                                <w:t>https://www.linkedin.com/in/louis-saglio-9854a5130/</w:t>
+                              </w:r>
+                            </w:hyperlink>
+                          </w:p>
+                          <w:p>
+                            <w:hyperlink r:id="rId12" w:history="1">
+                              <w:r>
+                                <w:rPr>
+                                  <w:rStyle w:val="Lienhypertexte"/>
+                                </w:rPr>
+                                <w:t>https://twitter.com/Louis_Saglio</w:t>
+                              </w:r>
+                            </w:hyperlink>
+                          </w:p>
+                        </w:txbxContent>
+                      </v:textbox>
+                    </v:shape>
+                  </w:pict>
+                </mc:Fallback>
+              </mc:AlternateContent>
+            </w:r>
             <w:r>
               <w:rPr>
                 <w:noProof/>
@@ -1706,7 +1868,7 @@
                                         <wp:extent cx="381000" cy="381000"/>
                                         <wp:effectExtent l="0" t="0" r="0" b="0"/>
                                         <wp:docPr id="196" name="Image 196">
-                                          <a:hlinkClick xmlns:a="http://schemas.openxmlformats.org/drawingml/2006/main" r:id="rId7"/>
+                                          <a:hlinkClick xmlns:a="http://schemas.openxmlformats.org/drawingml/2006/main" r:id="rId9"/>
                                         </wp:docPr>
                                         <wp:cNvGraphicFramePr>
                                           <a:graphicFrameLocks xmlns:a="http://schemas.openxmlformats.org/drawingml/2006/main" noChangeAspect="1"/>
@@ -1719,7 +1881,7 @@
                                                 <pic:cNvPicPr/>
                                               </pic:nvPicPr>
                                               <pic:blipFill>
-                                                <a:blip r:embed="rId8">
+                                                <a:blip r:embed="rId13">
                                                   <a:extLst>
                                                     <a:ext uri="{28A0092B-C50C-407E-A947-70E740481C1C}">
                                                       <a14:useLocalDpi xmlns:a14="http://schemas.microsoft.com/office/drawing/2010/main" val="0"/>
@@ -1782,7 +1944,7 @@
                                   <wp:extent cx="381000" cy="381000"/>
                                   <wp:effectExtent l="0" t="0" r="0" b="0"/>
                                   <wp:docPr id="196" name="Image 196">
-                                    <a:hlinkClick xmlns:a="http://schemas.openxmlformats.org/drawingml/2006/main" r:id="rId7"/>
+                                    <a:hlinkClick xmlns:a="http://schemas.openxmlformats.org/drawingml/2006/main" r:id="rId14"/>
                                   </wp:docPr>
                                   <wp:cNvGraphicFramePr>
                                     <a:graphicFrameLocks xmlns:a="http://schemas.openxmlformats.org/drawingml/2006/main" noChangeAspect="1"/>
@@ -1795,7 +1957,7 @@
                                           <pic:cNvPicPr/>
                                         </pic:nvPicPr>
                                         <pic:blipFill>
-                                          <a:blip r:embed="rId8">
+                                          <a:blip r:embed="rId15">
                                             <a:extLst>
                                               <a:ext uri="{28A0092B-C50C-407E-A947-70E740481C1C}">
                                                 <a14:useLocalDpi xmlns:a14="http://schemas.microsoft.com/office/drawing/2010/main" val="0"/>
@@ -1916,7 +2078,7 @@
                                                   <pic:cNvPicPr/>
                                                 </pic:nvPicPr>
                                                 <pic:blipFill>
-                                                  <a:blip r:embed="rId9">
+                                                  <a:blip r:embed="rId16">
                                                     <a:extLst>
                                                       <a:ext uri="{28A0092B-C50C-407E-A947-70E740481C1C}">
                                                         <a14:useLocalDpi xmlns:a14="http://schemas.microsoft.com/office/drawing/2010/main" val="0"/>
@@ -1984,7 +2146,7 @@
                                           <wp:extent cx="733425" cy="190500"/>
                                           <wp:effectExtent l="0" t="0" r="9525" b="0"/>
                                           <wp:docPr id="198" name="Image 198">
-                                            <a:hlinkClick xmlns:a="http://schemas.openxmlformats.org/drawingml/2006/main" r:id="rId10"/>
+                                            <a:hlinkClick xmlns:a="http://schemas.openxmlformats.org/drawingml/2006/main" r:id="rId8"/>
                                           </wp:docPr>
                                           <wp:cNvGraphicFramePr>
                                             <a:graphicFrameLocks xmlns:a="http://schemas.openxmlformats.org/drawingml/2006/main" noChangeAspect="1"/>
@@ -1999,7 +2161,7 @@
                                                   </pic:cNvPicPr>
                                                 </pic:nvPicPr>
                                                 <pic:blipFill>
-                                                  <a:blip r:embed="rId11"/>
+                                                  <a:blip r:embed="rId17"/>
                                                   <a:srcRect/>
                                                   <a:stretch>
                                                     <a:fillRect/>
@@ -2063,7 +2225,7 @@
                                     <wp:extent cx="656671" cy="384175"/>
                                     <wp:effectExtent l="0" t="0" r="0" b="0"/>
                                     <wp:docPr id="197" name="Image 197">
-                                      <a:hlinkClick xmlns:a="http://schemas.openxmlformats.org/drawingml/2006/main" r:id="rId6"/>
+                                      <a:hlinkClick xmlns:a="http://schemas.openxmlformats.org/drawingml/2006/main" r:id="rId18"/>
                                     </wp:docPr>
                                     <wp:cNvGraphicFramePr>
                                       <a:graphicFrameLocks xmlns:a="http://schemas.openxmlformats.org/drawingml/2006/main" noChangeAspect="1"/>
@@ -2076,7 +2238,7 @@
                                             <pic:cNvPicPr/>
                                           </pic:nvPicPr>
                                           <pic:blipFill>
-                                            <a:blip r:embed="rId9">
+                                            <a:blip r:embed="rId19">
                                               <a:extLst>
                                                 <a:ext uri="{28A0092B-C50C-407E-A947-70E740481C1C}">
                                                   <a14:useLocalDpi xmlns:a14="http://schemas.microsoft.com/office/drawing/2010/main" val="0"/>
@@ -2124,7 +2286,7 @@
                                     <wp:extent cx="733425" cy="190500"/>
                                     <wp:effectExtent l="0" t="0" r="9525" b="0"/>
                                     <wp:docPr id="198" name="Image 198">
-                                      <a:hlinkClick xmlns:a="http://schemas.openxmlformats.org/drawingml/2006/main" r:id="rId10"/>
+                                      <a:hlinkClick xmlns:a="http://schemas.openxmlformats.org/drawingml/2006/main" r:id="rId20"/>
                                     </wp:docPr>
                                     <wp:cNvGraphicFramePr>
                                       <a:graphicFrameLocks xmlns:a="http://schemas.openxmlformats.org/drawingml/2006/main" noChangeAspect="1"/>
@@ -2139,7 +2301,7 @@
                                             </pic:cNvPicPr>
                                           </pic:nvPicPr>
                                           <pic:blipFill>
-                                            <a:blip r:embed="rId11"/>
+                                            <a:blip r:embed="rId21"/>
                                             <a:srcRect/>
                                             <a:stretch>
                                               <a:fillRect/>
@@ -2176,6 +2338,11 @@
             <w:r>
               <w:t xml:space="preserve">    </w:t>
             </w:r>
+          </w:p>
+          <w:p>
+            <w:pPr>
+              <w:ind w:left="285"/>
+            </w:pPr>
           </w:p>
           <w:p>
             <w:pPr>
@@ -2678,6 +2845,7 @@
     <w:lsdException w:name="HTML Sample" w:semiHidden="1" w:unhideWhenUsed="1"/>
     <w:lsdException w:name="HTML Typewriter" w:semiHidden="1" w:unhideWhenUsed="1"/>
     <w:lsdException w:name="HTML Variable" w:semiHidden="1" w:unhideWhenUsed="1"/>
+    <w:lsdException w:name="Normal Table" w:semiHidden="1" w:unhideWhenUsed="1"/>
     <w:lsdException w:name="annotation subject" w:semiHidden="1" w:unhideWhenUsed="1"/>
     <w:lsdException w:name="No List" w:semiHidden="1" w:unhideWhenUsed="1"/>
     <w:lsdException w:name="Outline List 1" w:semiHidden="1" w:unhideWhenUsed="1"/>
@@ -2722,6 +2890,7 @@
     <w:lsdException w:name="Table Professional" w:semiHidden="1" w:unhideWhenUsed="1"/>
     <w:lsdException w:name="Table Subtle 1" w:semiHidden="1" w:unhideWhenUsed="1"/>
     <w:lsdException w:name="Table Subtle 2" w:semiHidden="1" w:unhideWhenUsed="1"/>
+    <w:lsdException w:name="Table Web 1" w:semiHidden="1" w:unhideWhenUsed="1"/>
     <w:lsdException w:name="Table Web 2" w:semiHidden="1" w:unhideWhenUsed="1"/>
     <w:lsdException w:name="Table Web 3" w:semiHidden="1" w:unhideWhenUsed="1"/>
     <w:lsdException w:name="Balloon Text" w:semiHidden="1" w:unhideWhenUsed="1"/>
